--- a/Lab Task 3/Word File.docx
+++ b/Lab Task 3/Word File.docx
@@ -38,8 +38,16 @@
               <w:rPr>
                 <w:lang w:val="en-US"/>
               </w:rPr>
-              <w:t>Project Title                                                       :</w:t>
+              <w:t xml:space="preserve">Project Title                                                     </w:t>
             </w:r>
+            <w:proofErr w:type="gramStart"/>
+            <w:r>
+              <w:rPr>
+                <w:lang w:val="en-US"/>
+              </w:rPr>
+              <w:t xml:space="preserve">  :</w:t>
+            </w:r>
+            <w:proofErr w:type="gramEnd"/>
           </w:p>
         </w:tc>
         <w:tc>
@@ -84,7 +92,21 @@
               <w:rPr>
                 <w:lang w:val="en-US"/>
               </w:rPr>
-              <w:t xml:space="preserve">Name                                                                  : </w:t>
+              <w:t xml:space="preserve">Name                                                                </w:t>
+            </w:r>
+            <w:proofErr w:type="gramStart"/>
+            <w:r>
+              <w:rPr>
+                <w:lang w:val="en-US"/>
+              </w:rPr>
+              <w:t xml:space="preserve">  :</w:t>
+            </w:r>
+            <w:proofErr w:type="gramEnd"/>
+            <w:r>
+              <w:rPr>
+                <w:lang w:val="en-US"/>
+              </w:rPr>
+              <w:t xml:space="preserve"> </w:t>
             </w:r>
           </w:p>
         </w:tc>
@@ -128,8 +150,16 @@
               <w:rPr>
                 <w:lang w:val="en-US"/>
               </w:rPr>
-              <w:t>Roll No                                                                :</w:t>
+              <w:t xml:space="preserve">Roll No                                                              </w:t>
             </w:r>
+            <w:proofErr w:type="gramStart"/>
+            <w:r>
+              <w:rPr>
+                <w:lang w:val="en-US"/>
+              </w:rPr>
+              <w:t xml:space="preserve">  :</w:t>
+            </w:r>
+            <w:proofErr w:type="gramEnd"/>
           </w:p>
         </w:tc>
         <w:tc>
@@ -172,7 +202,21 @@
               <w:rPr>
                 <w:lang w:val="en-US"/>
               </w:rPr>
-              <w:t xml:space="preserve">Class                                                                    : </w:t>
+              <w:t xml:space="preserve">Class                                                                  </w:t>
+            </w:r>
+            <w:proofErr w:type="gramStart"/>
+            <w:r>
+              <w:rPr>
+                <w:lang w:val="en-US"/>
+              </w:rPr>
+              <w:t xml:space="preserve">  :</w:t>
+            </w:r>
+            <w:proofErr w:type="gramEnd"/>
+            <w:r>
+              <w:rPr>
+                <w:lang w:val="en-US"/>
+              </w:rPr>
+              <w:t xml:space="preserve"> </w:t>
             </w:r>
           </w:p>
         </w:tc>
@@ -212,8 +256,16 @@
               <w:rPr>
                 <w:lang w:val="en-US"/>
               </w:rPr>
-              <w:t>Section                                                                :</w:t>
+              <w:t xml:space="preserve">Section                                                              </w:t>
             </w:r>
+            <w:proofErr w:type="gramStart"/>
+            <w:r>
+              <w:rPr>
+                <w:lang w:val="en-US"/>
+              </w:rPr>
+              <w:t xml:space="preserve">  :</w:t>
+            </w:r>
+            <w:proofErr w:type="gramEnd"/>
           </w:p>
         </w:tc>
         <w:tc>
@@ -256,8 +308,16 @@
               <w:rPr>
                 <w:lang w:val="en-US"/>
               </w:rPr>
-              <w:t>Submission Date                                               :</w:t>
+              <w:t xml:space="preserve">Submission Date                                             </w:t>
             </w:r>
+            <w:proofErr w:type="gramStart"/>
+            <w:r>
+              <w:rPr>
+                <w:lang w:val="en-US"/>
+              </w:rPr>
+              <w:t xml:space="preserve">  :</w:t>
+            </w:r>
+            <w:proofErr w:type="gramEnd"/>
           </w:p>
         </w:tc>
         <w:tc>
@@ -295,1068 +355,941 @@
       <w:pPr>
         <w:pStyle w:val="Title"/>
         <w:jc w:val="center"/>
-      </w:pPr>
-      <w:r>
+        <w:rPr>
+          <w:lang w:val="en-PK"/>
+        </w:rPr>
+      </w:pPr>
+      <w:proofErr w:type="spellStart"/>
+      <w:r>
+        <w:rPr>
+          <w:lang w:val="en-PK"/>
+        </w:rPr>
         <w:lastRenderedPageBreak/>
-        <w:t>Project Documentation</w:t>
+        <w:t>ModelBaseAgent</w:t>
+      </w:r>
+      <w:proofErr w:type="spellEnd"/>
+      <w:r>
+        <w:rPr>
+          <w:lang w:val="en-PK"/>
+        </w:rPr>
+        <w:t xml:space="preserve"> – Smart AC Controller</w:t>
       </w:r>
     </w:p>
-    <w:p/>
     <w:p>
       <w:pPr>
-        <w:pStyle w:val="Subtitle"/>
-      </w:pPr>
-      <w:r>
+        <w:rPr>
+          <w:lang w:val="en-PK"/>
+        </w:rPr>
+      </w:pPr>
+    </w:p>
+    <w:p>
+      <w:pPr>
         <w:rPr>
           <w:b/>
           <w:bCs/>
-        </w:rPr>
-        <w:t>Project 1</w:t>
-      </w:r>
-      <w:r>
-        <w:t>: FizzBuzz Game</w:t>
+          <w:lang w:val="en-PK"/>
+        </w:rPr>
+      </w:pPr>
+      <w:r>
+        <w:rPr>
+          <w:b/>
+          <w:bCs/>
+          <w:lang w:val="en-PK"/>
+        </w:rPr>
+        <w:t>1. Code Explanation</w:t>
       </w:r>
     </w:p>
     <w:p>
       <w:pPr>
         <w:rPr>
+          <w:lang w:val="en-PK"/>
+        </w:rPr>
+      </w:pPr>
+      <w:r>
+        <w:rPr>
+          <w:lang w:val="en-PK"/>
+        </w:rPr>
+        <w:t xml:space="preserve">This program simulates a simple </w:t>
+      </w:r>
+      <w:r>
+        <w:rPr>
           <w:b/>
           <w:bCs/>
-        </w:rPr>
-      </w:pPr>
+          <w:lang w:val="en-PK"/>
+        </w:rPr>
+        <w:t>AI-based AC Controller</w:t>
+      </w:r>
+      <w:r>
+        <w:rPr>
+          <w:lang w:val="en-PK"/>
+        </w:rPr>
+        <w:t xml:space="preserve"> that decides whether to turn the AC </w:t>
+      </w:r>
       <w:r>
         <w:rPr>
           <w:b/>
           <w:bCs/>
-        </w:rPr>
-        <w:t>1. Code Explanation</w:t>
+          <w:lang w:val="en-PK"/>
+        </w:rPr>
+        <w:t>ON</w:t>
+      </w:r>
+      <w:r>
+        <w:rPr>
+          <w:lang w:val="en-PK"/>
+        </w:rPr>
+        <w:t xml:space="preserve"> or </w:t>
+      </w:r>
+      <w:r>
+        <w:rPr>
+          <w:b/>
+          <w:bCs/>
+          <w:lang w:val="en-PK"/>
+        </w:rPr>
+        <w:t>OFF</w:t>
+      </w:r>
+      <w:r>
+        <w:rPr>
+          <w:lang w:val="en-PK"/>
+        </w:rPr>
+        <w:t xml:space="preserve"> based on room temperature.</w:t>
       </w:r>
     </w:p>
     <w:p>
-      <w:r>
-        <w:t xml:space="preserve">This program is a variation of the classic </w:t>
-      </w:r>
+      <w:pPr>
+        <w:numPr>
+          <w:ilvl w:val="0"/>
+          <w:numId w:val="10"/>
+        </w:numPr>
+        <w:rPr>
+          <w:lang w:val="en-PK"/>
+        </w:rPr>
+      </w:pPr>
+      <w:r>
+        <w:rPr>
+          <w:lang w:val="en-PK"/>
+        </w:rPr>
+        <w:t xml:space="preserve">It defines a class </w:t>
+      </w:r>
+      <w:proofErr w:type="spellStart"/>
       <w:r>
         <w:rPr>
           <w:b/>
           <w:bCs/>
-        </w:rPr>
-        <w:t>FizzBuzz game</w:t>
-      </w:r>
-      <w:r>
-        <w:t>.</w:t>
+          <w:lang w:val="en-PK"/>
+        </w:rPr>
+        <w:t>ModelBaseAgent</w:t>
+      </w:r>
+      <w:proofErr w:type="spellEnd"/>
+      <w:r>
+        <w:rPr>
+          <w:lang w:val="en-PK"/>
+        </w:rPr>
+        <w:t xml:space="preserve"> which takes:</w:t>
       </w:r>
     </w:p>
     <w:p>
       <w:pPr>
         <w:numPr>
-          <w:ilvl w:val="0"/>
-          <w:numId w:val="2"/>
+          <w:ilvl w:val="1"/>
+          <w:numId w:val="10"/>
         </w:numPr>
-      </w:pPr>
-      <w:r>
-        <w:t>It imports the random module to generate random numbers.</w:t>
+        <w:rPr>
+          <w:lang w:val="en-PK"/>
+        </w:rPr>
+      </w:pPr>
+      <w:r>
+        <w:rPr>
+          <w:lang w:val="en-PK"/>
+        </w:rPr>
+        <w:t xml:space="preserve">A </w:t>
+      </w:r>
+      <w:r>
+        <w:rPr>
+          <w:b/>
+          <w:bCs/>
+          <w:lang w:val="en-PK"/>
+        </w:rPr>
+        <w:t>threshold temperature</w:t>
+      </w:r>
+      <w:r>
+        <w:rPr>
+          <w:lang w:val="en-PK"/>
+        </w:rPr>
+        <w:t xml:space="preserve"> (default: 23°C)</w:t>
       </w:r>
     </w:p>
     <w:p>
       <w:pPr>
         <w:numPr>
-          <w:ilvl w:val="0"/>
-          <w:numId w:val="2"/>
+          <w:ilvl w:val="1"/>
+          <w:numId w:val="10"/>
         </w:numPr>
-      </w:pPr>
-      <w:r>
-        <w:t>The user provides a starting and ending range for the numbers. Negative inputs are converted to positive.</w:t>
+        <w:rPr>
+          <w:lang w:val="en-PK"/>
+        </w:rPr>
+      </w:pPr>
+      <w:r>
+        <w:rPr>
+          <w:lang w:val="en-PK"/>
+        </w:rPr>
+        <w:t xml:space="preserve">A </w:t>
+      </w:r>
+      <w:r>
+        <w:rPr>
+          <w:b/>
+          <w:bCs/>
+          <w:lang w:val="en-PK"/>
+        </w:rPr>
+        <w:t>file path</w:t>
+      </w:r>
+      <w:r>
+        <w:rPr>
+          <w:lang w:val="en-PK"/>
+        </w:rPr>
+        <w:t xml:space="preserve"> to store past temperature decisions.</w:t>
       </w:r>
     </w:p>
     <w:p>
       <w:pPr>
         <w:numPr>
           <w:ilvl w:val="0"/>
-          <w:numId w:val="2"/>
+          <w:numId w:val="10"/>
         </w:numPr>
-      </w:pPr>
-      <w:r>
-        <w:t>Rules:</w:t>
+        <w:rPr>
+          <w:lang w:val="en-PK"/>
+        </w:rPr>
+      </w:pPr>
+      <w:r>
+        <w:rPr>
+          <w:lang w:val="en-PK"/>
+        </w:rPr>
+        <w:t>Features:</w:t>
+      </w:r>
+      <w:r>
+        <w:rPr>
+          <w:lang w:val="en-PK"/>
+        </w:rPr>
+        <w:br/>
+        <w:t xml:space="preserve">• </w:t>
+      </w:r>
+      <w:r>
+        <w:rPr>
+          <w:b/>
+          <w:bCs/>
+          <w:lang w:val="en-PK"/>
+        </w:rPr>
+        <w:t>Retrieve content</w:t>
+      </w:r>
+      <w:r>
+        <w:rPr>
+          <w:lang w:val="en-PK"/>
+        </w:rPr>
+        <w:t xml:space="preserve"> → Reads past data (temperature + action) from the file.</w:t>
+      </w:r>
+      <w:r>
+        <w:rPr>
+          <w:lang w:val="en-PK"/>
+        </w:rPr>
+        <w:br/>
+        <w:t xml:space="preserve">• </w:t>
+      </w:r>
+      <w:r>
+        <w:rPr>
+          <w:b/>
+          <w:bCs/>
+          <w:lang w:val="en-PK"/>
+        </w:rPr>
+        <w:t>Store content</w:t>
+      </w:r>
+      <w:r>
+        <w:rPr>
+          <w:lang w:val="en-PK"/>
+        </w:rPr>
+        <w:t xml:space="preserve"> → Saves the current decision (AC ON or AC OFF) to the file.</w:t>
+      </w:r>
+      <w:r>
+        <w:rPr>
+          <w:lang w:val="en-PK"/>
+        </w:rPr>
+        <w:br/>
+        <w:t xml:space="preserve">• </w:t>
+      </w:r>
+      <w:r>
+        <w:rPr>
+          <w:b/>
+          <w:bCs/>
+          <w:lang w:val="en-PK"/>
+        </w:rPr>
+        <w:t>Neurons</w:t>
+      </w:r>
+      <w:r>
+        <w:rPr>
+          <w:lang w:val="en-PK"/>
+        </w:rPr>
+        <w:t xml:space="preserve"> → Accepts the current room temperature.</w:t>
+      </w:r>
+      <w:r>
+        <w:rPr>
+          <w:lang w:val="en-PK"/>
+        </w:rPr>
+        <w:br/>
+        <w:t xml:space="preserve">• </w:t>
+      </w:r>
+      <w:r>
+        <w:rPr>
+          <w:b/>
+          <w:bCs/>
+          <w:lang w:val="en-PK"/>
+        </w:rPr>
+        <w:t>Operation</w:t>
+      </w:r>
+      <w:r>
+        <w:rPr>
+          <w:lang w:val="en-PK"/>
+        </w:rPr>
+        <w:t xml:space="preserve"> → Compares current temperature with threshold and decides:</w:t>
       </w:r>
     </w:p>
     <w:p>
       <w:pPr>
         <w:numPr>
           <w:ilvl w:val="1"/>
-          <w:numId w:val="2"/>
+          <w:numId w:val="10"/>
         </w:numPr>
-      </w:pPr>
-      <w:r>
-        <w:t xml:space="preserve">If a number is divisible by 3 </w:t>
-      </w:r>
-      <w:r>
-        <w:t>._-&gt;</w:t>
-      </w:r>
-      <w:r>
-        <w:t xml:space="preserve"> say </w:t>
+        <w:rPr>
+          <w:lang w:val="en-PK"/>
+        </w:rPr>
+      </w:pPr>
+      <w:r>
+        <w:rPr>
+          <w:lang w:val="en-PK"/>
+        </w:rPr>
+        <w:t>If above threshold → "AC ON KRDO"</w:t>
+      </w:r>
+    </w:p>
+    <w:p>
+      <w:pPr>
+        <w:numPr>
+          <w:ilvl w:val="1"/>
+          <w:numId w:val="10"/>
+        </w:numPr>
+        <w:rPr>
+          <w:lang w:val="en-PK"/>
+        </w:rPr>
+      </w:pPr>
+      <w:r>
+        <w:rPr>
+          <w:lang w:val="en-PK"/>
+        </w:rPr>
+        <w:t>If equal/below threshold → "AC OFF KRDO"</w:t>
+      </w:r>
+      <w:r>
+        <w:rPr>
+          <w:lang w:val="en-PK"/>
+        </w:rPr>
+        <w:br/>
+        <w:t xml:space="preserve">• </w:t>
       </w:r>
       <w:r>
         <w:rPr>
           <w:b/>
           <w:bCs/>
-        </w:rPr>
-        <w:t>Fizz</w:t>
-      </w:r>
-      <w:r>
-        <w:t>.</w:t>
+          <w:lang w:val="en-PK"/>
+        </w:rPr>
+        <w:t>Operator</w:t>
+      </w:r>
+      <w:r>
+        <w:rPr>
+          <w:lang w:val="en-PK"/>
+        </w:rPr>
+        <w:t xml:space="preserve"> → Checks if this temperature was seen before:</w:t>
       </w:r>
     </w:p>
     <w:p>
       <w:pPr>
         <w:numPr>
           <w:ilvl w:val="1"/>
-          <w:numId w:val="2"/>
+          <w:numId w:val="10"/>
         </w:numPr>
-      </w:pPr>
-      <w:r>
-        <w:t xml:space="preserve">If divisible by 5 </w:t>
-      </w:r>
-      <w:r>
-        <w:t>-&gt;</w:t>
-      </w:r>
-      <w:r>
-        <w:t xml:space="preserve"> say </w:t>
+        <w:rPr>
+          <w:lang w:val="en-PK"/>
+        </w:rPr>
+      </w:pPr>
+      <w:r>
+        <w:rPr>
+          <w:lang w:val="en-PK"/>
+        </w:rPr>
+        <w:t>If found → Retrieves the past decision from memory.</w:t>
+      </w:r>
+    </w:p>
+    <w:p>
+      <w:pPr>
+        <w:numPr>
+          <w:ilvl w:val="1"/>
+          <w:numId w:val="10"/>
+        </w:numPr>
+        <w:rPr>
+          <w:lang w:val="en-PK"/>
+        </w:rPr>
+      </w:pPr>
+      <w:r>
+        <w:rPr>
+          <w:lang w:val="en-PK"/>
+        </w:rPr>
+        <w:t>If not → Performs a fresh operation and stores it.</w:t>
+      </w:r>
+    </w:p>
+    <w:p>
+      <w:pPr>
+        <w:numPr>
+          <w:ilvl w:val="0"/>
+          <w:numId w:val="10"/>
+        </w:numPr>
+        <w:rPr>
+          <w:lang w:val="en-PK"/>
+        </w:rPr>
+      </w:pPr>
+      <w:r>
+        <w:rPr>
+          <w:lang w:val="en-PK"/>
+        </w:rPr>
+        <w:t>A dictionary of rooms with their respective temperatures is provided.</w:t>
+      </w:r>
+    </w:p>
+    <w:p>
+      <w:pPr>
+        <w:numPr>
+          <w:ilvl w:val="0"/>
+          <w:numId w:val="10"/>
+        </w:numPr>
+        <w:rPr>
+          <w:lang w:val="en-PK"/>
+        </w:rPr>
+      </w:pPr>
+      <w:r>
+        <w:rPr>
+          <w:lang w:val="en-PK"/>
+        </w:rPr>
+        <w:t xml:space="preserve">For each room, the program runs the model and prints whether the AC should be </w:t>
       </w:r>
       <w:r>
         <w:rPr>
           <w:b/>
           <w:bCs/>
-        </w:rPr>
-        <w:t>Buzz</w:t>
-      </w:r>
-      <w:r>
+          <w:lang w:val="en-PK"/>
+        </w:rPr>
+        <w:t>ON</w:t>
+      </w:r>
+      <w:r>
+        <w:rPr>
+          <w:lang w:val="en-PK"/>
+        </w:rPr>
+        <w:t xml:space="preserve"> or </w:t>
+      </w:r>
+      <w:r>
+        <w:rPr>
+          <w:b/>
+          <w:bCs/>
+          <w:lang w:val="en-PK"/>
+        </w:rPr>
+        <w:t>OFF</w:t>
+      </w:r>
+      <w:r>
+        <w:rPr>
+          <w:lang w:val="en-PK"/>
+        </w:rPr>
         <w:t>.</w:t>
       </w:r>
     </w:p>
     <w:p>
       <w:pPr>
+        <w:rPr>
+          <w:lang w:val="en-PK"/>
+        </w:rPr>
+      </w:pPr>
+      <w:r>
+        <w:rPr>
+          <w:lang w:val="en-PK"/>
+        </w:rPr>
+        <w:pict w14:anchorId="3C899427">
+          <v:rect id="_x0000_i1056" style="width:0;height:1.5pt" o:hralign="center" o:hrstd="t" o:hr="t" fillcolor="#a0a0a0" stroked="f"/>
+        </w:pict>
+      </w:r>
+    </w:p>
+    <w:p>
+      <w:pPr>
+        <w:rPr>
+          <w:b/>
+          <w:bCs/>
+          <w:lang w:val="en-PK"/>
+        </w:rPr>
+      </w:pPr>
+      <w:r>
+        <w:rPr>
+          <w:b/>
+          <w:bCs/>
+          <w:lang w:val="en-PK"/>
+        </w:rPr>
+        <w:t>2. How It Works</w:t>
+      </w:r>
+    </w:p>
+    <w:p>
+      <w:pPr>
+        <w:numPr>
+          <w:ilvl w:val="0"/>
+          <w:numId w:val="11"/>
+        </w:numPr>
+        <w:rPr>
+          <w:lang w:val="en-PK"/>
+        </w:rPr>
+      </w:pPr>
+      <w:r>
+        <w:rPr>
+          <w:lang w:val="en-PK"/>
+        </w:rPr>
+        <w:t xml:space="preserve">The program starts with a </w:t>
+      </w:r>
+      <w:r>
+        <w:rPr>
+          <w:b/>
+          <w:bCs/>
+          <w:lang w:val="en-PK"/>
+        </w:rPr>
+        <w:t>threshold temperature</w:t>
+      </w:r>
+      <w:r>
+        <w:rPr>
+          <w:lang w:val="en-PK"/>
+        </w:rPr>
+        <w:t xml:space="preserve"> (23°C).</w:t>
+      </w:r>
+    </w:p>
+    <w:p>
+      <w:pPr>
+        <w:numPr>
+          <w:ilvl w:val="0"/>
+          <w:numId w:val="11"/>
+        </w:numPr>
+        <w:rPr>
+          <w:lang w:val="en-PK"/>
+        </w:rPr>
+      </w:pPr>
+      <w:r>
+        <w:rPr>
+          <w:lang w:val="en-PK"/>
+        </w:rPr>
+        <w:t>For each room in the dictionary:</w:t>
+      </w:r>
+    </w:p>
+    <w:p>
+      <w:pPr>
         <w:numPr>
           <w:ilvl w:val="1"/>
-          <w:numId w:val="2"/>
+          <w:numId w:val="11"/>
         </w:numPr>
-      </w:pPr>
-      <w:r>
-        <w:t xml:space="preserve">If divisible by both </w:t>
-      </w:r>
-      <w:r>
-        <w:t>-&gt;</w:t>
-      </w:r>
-      <w:r>
-        <w:t xml:space="preserve"> say </w:t>
-      </w:r>
+        <w:rPr>
+          <w:lang w:val="en-PK"/>
+        </w:rPr>
+      </w:pPr>
+      <w:r>
+        <w:rPr>
+          <w:lang w:val="en-PK"/>
+        </w:rPr>
+        <w:t>A new model object is created.</w:t>
+      </w:r>
+    </w:p>
+    <w:p>
+      <w:pPr>
+        <w:numPr>
+          <w:ilvl w:val="1"/>
+          <w:numId w:val="11"/>
+        </w:numPr>
+        <w:rPr>
+          <w:lang w:val="en-PK"/>
+        </w:rPr>
+      </w:pPr>
+      <w:r>
+        <w:rPr>
+          <w:lang w:val="en-PK"/>
+        </w:rPr>
+        <w:t xml:space="preserve">The room temperature is passed to the </w:t>
+      </w:r>
+      <w:proofErr w:type="gramStart"/>
       <w:r>
         <w:rPr>
           <w:b/>
           <w:bCs/>
-        </w:rPr>
-        <w:t>FizzBuzz</w:t>
-      </w:r>
-      <w:r>
-        <w:t>.</w:t>
+          <w:lang w:val="en-PK"/>
+        </w:rPr>
+        <w:t>neurons</w:t>
+      </w:r>
+      <w:proofErr w:type="gramEnd"/>
+      <w:r>
+        <w:rPr>
+          <w:lang w:val="en-PK"/>
+        </w:rPr>
+        <w:t xml:space="preserve"> method.</w:t>
       </w:r>
     </w:p>
     <w:p>
       <w:pPr>
         <w:numPr>
           <w:ilvl w:val="1"/>
-          <w:numId w:val="2"/>
+          <w:numId w:val="11"/>
         </w:numPr>
-      </w:pPr>
-      <w:r>
-        <w:t xml:space="preserve">Otherwise </w:t>
-      </w:r>
-      <w:r>
-        <w:t>-&gt;</w:t>
-      </w:r>
-      <w:r>
-        <w:t xml:space="preserve"> say the </w:t>
+        <w:rPr>
+          <w:lang w:val="en-PK"/>
+        </w:rPr>
+      </w:pPr>
+      <w:r>
+        <w:rPr>
+          <w:lang w:val="en-PK"/>
+        </w:rPr>
+        <w:t xml:space="preserve">The </w:t>
       </w:r>
       <w:r>
         <w:rPr>
           <w:b/>
           <w:bCs/>
-        </w:rPr>
-        <w:t>number itself</w:t>
-      </w:r>
-      <w:r>
-        <w:t>.</w:t>
+          <w:lang w:val="en-PK"/>
+        </w:rPr>
+        <w:t>operator</w:t>
+      </w:r>
+      <w:r>
+        <w:rPr>
+          <w:lang w:val="en-PK"/>
+        </w:rPr>
+        <w:t xml:space="preserve"> method checks:</w:t>
       </w:r>
     </w:p>
     <w:p>
       <w:pPr>
         <w:numPr>
-          <w:ilvl w:val="0"/>
-          <w:numId w:val="2"/>
+          <w:ilvl w:val="2"/>
+          <w:numId w:val="11"/>
         </w:numPr>
-      </w:pPr>
-      <w:r>
-        <w:t xml:space="preserve">The twist: instead of the number shown, the player must respond based on the </w:t>
-      </w:r>
+        <w:rPr>
+          <w:lang w:val="en-PK"/>
+        </w:rPr>
+      </w:pPr>
+      <w:r>
+        <w:rPr>
+          <w:lang w:val="en-PK"/>
+        </w:rPr>
+        <w:t>If the temperature exists in memory (the file).</w:t>
+      </w:r>
+      <w:r>
+        <w:rPr>
+          <w:lang w:val="en-PK"/>
+        </w:rPr>
+        <w:br/>
+        <w:t>→ Prints action from memory.</w:t>
+      </w:r>
+    </w:p>
+    <w:p>
+      <w:pPr>
+        <w:numPr>
+          <w:ilvl w:val="2"/>
+          <w:numId w:val="11"/>
+        </w:numPr>
+        <w:rPr>
+          <w:lang w:val="en-PK"/>
+        </w:rPr>
+      </w:pPr>
+      <w:r>
+        <w:rPr>
+          <w:lang w:val="en-PK"/>
+        </w:rPr>
+        <w:t xml:space="preserve">If not found → Calls </w:t>
+      </w:r>
+      <w:proofErr w:type="gramStart"/>
       <w:r>
         <w:rPr>
           <w:b/>
           <w:bCs/>
-        </w:rPr>
-        <w:t>sum of the previous and current numbers</w:t>
-      </w:r>
-      <w:r>
-        <w:t>.</w:t>
+          <w:lang w:val="en-PK"/>
+        </w:rPr>
+        <w:t>operation(</w:t>
+      </w:r>
+      <w:proofErr w:type="gramEnd"/>
+      <w:r>
+        <w:rPr>
+          <w:b/>
+          <w:bCs/>
+          <w:lang w:val="en-PK"/>
+        </w:rPr>
+        <w:t>)</w:t>
+      </w:r>
+      <w:r>
+        <w:rPr>
+          <w:lang w:val="en-PK"/>
+        </w:rPr>
+        <w:t>, decides ON/OFF, and stores it in the file.</w:t>
       </w:r>
     </w:p>
     <w:p>
       <w:pPr>
         <w:numPr>
           <w:ilvl w:val="0"/>
-          <w:numId w:val="2"/>
+          <w:numId w:val="11"/>
         </w:numPr>
-      </w:pPr>
-      <w:r>
-        <w:t>The game continues until the user enters a wrong answer. Score is tracked and displayed at the end.</w:t>
+        <w:rPr>
+          <w:lang w:val="en-PK"/>
+        </w:rPr>
+      </w:pPr>
+      <w:r>
+        <w:rPr>
+          <w:lang w:val="en-PK"/>
+        </w:rPr>
+        <w:t xml:space="preserve">Over time, the file acts as the model’s </w:t>
+      </w:r>
+      <w:r>
+        <w:rPr>
+          <w:b/>
+          <w:bCs/>
+          <w:lang w:val="en-PK"/>
+        </w:rPr>
+        <w:t>memory</w:t>
+      </w:r>
+      <w:r>
+        <w:rPr>
+          <w:lang w:val="en-PK"/>
+        </w:rPr>
+        <w:t xml:space="preserve"> of past temperature decisions.</w:t>
       </w:r>
     </w:p>
     <w:p>
       <w:pPr>
         <w:rPr>
+          <w:lang w:val="en-PK"/>
+        </w:rPr>
+      </w:pPr>
+      <w:r>
+        <w:rPr>
+          <w:lang w:val="en-PK"/>
+        </w:rPr>
+        <w:pict w14:anchorId="0505641A">
+          <v:rect id="_x0000_i1057" style="width:0;height:1.5pt" o:hralign="center" o:hrstd="t" o:hr="t" fillcolor="#a0a0a0" stroked="f"/>
+        </w:pict>
+      </w:r>
+    </w:p>
+    <w:p>
+      <w:pPr>
+        <w:rPr>
           <w:b/>
           <w:bCs/>
+          <w:lang w:val="en-PK"/>
         </w:rPr>
       </w:pPr>
       <w:r>
         <w:rPr>
           <w:b/>
           <w:bCs/>
-        </w:rPr>
-        <w:t>2. How It Works</w:t>
+          <w:lang w:val="en-PK"/>
+        </w:rPr>
+        <w:t>3. Why This Approach</w:t>
       </w:r>
     </w:p>
     <w:p>
       <w:pPr>
         <w:numPr>
           <w:ilvl w:val="0"/>
-          <w:numId w:val="3"/>
+          <w:numId w:val="12"/>
         </w:numPr>
-      </w:pPr>
-      <w:r>
-        <w:t>The game keeps a variable previous_number.</w:t>
+        <w:rPr>
+          <w:lang w:val="en-PK"/>
+        </w:rPr>
+      </w:pPr>
+      <w:r>
+        <w:rPr>
+          <w:lang w:val="en-PK"/>
+        </w:rPr>
+        <w:lastRenderedPageBreak/>
+        <w:t xml:space="preserve">Demonstrates the concept of a </w:t>
+      </w:r>
+      <w:r>
+        <w:rPr>
+          <w:b/>
+          <w:bCs/>
+          <w:lang w:val="en-PK"/>
+        </w:rPr>
+        <w:t>basic intelligent agent</w:t>
+      </w:r>
+      <w:r>
+        <w:rPr>
+          <w:lang w:val="en-PK"/>
+        </w:rPr>
+        <w:t>.</w:t>
       </w:r>
     </w:p>
     <w:p>
       <w:pPr>
         <w:numPr>
           <w:ilvl w:val="0"/>
-          <w:numId w:val="3"/>
+          <w:numId w:val="12"/>
         </w:numPr>
-      </w:pPr>
-      <w:r>
-        <w:t>Each round, a current_number is randomly generated in the user’s chosen range.</w:t>
+        <w:rPr>
+          <w:lang w:val="en-PK"/>
+        </w:rPr>
+      </w:pPr>
+      <w:r>
+        <w:rPr>
+          <w:lang w:val="en-PK"/>
+        </w:rPr>
+        <w:t xml:space="preserve">Uses </w:t>
+      </w:r>
+      <w:r>
+        <w:rPr>
+          <w:b/>
+          <w:bCs/>
+          <w:lang w:val="en-PK"/>
+        </w:rPr>
+        <w:t>memory storage</w:t>
+      </w:r>
+      <w:r>
+        <w:rPr>
+          <w:lang w:val="en-PK"/>
+        </w:rPr>
+        <w:t xml:space="preserve"> to avoid repeating calculations for the same input.</w:t>
       </w:r>
     </w:p>
     <w:p>
       <w:pPr>
         <w:numPr>
           <w:ilvl w:val="0"/>
-          <w:numId w:val="3"/>
+          <w:numId w:val="12"/>
         </w:numPr>
-      </w:pPr>
-      <w:r>
-        <w:t>The program calculates running_total = previous_number + current_number.</w:t>
+        <w:rPr>
+          <w:lang w:val="en-PK"/>
+        </w:rPr>
+      </w:pPr>
+      <w:r>
+        <w:rPr>
+          <w:lang w:val="en-PK"/>
+        </w:rPr>
+        <w:t xml:space="preserve">Simulates </w:t>
+      </w:r>
+      <w:r>
+        <w:rPr>
+          <w:b/>
+          <w:bCs/>
+          <w:lang w:val="en-PK"/>
+        </w:rPr>
+        <w:t>machine learning intuition</w:t>
+      </w:r>
+      <w:r>
+        <w:rPr>
+          <w:lang w:val="en-PK"/>
+        </w:rPr>
+        <w:t xml:space="preserve"> → learning from past experiences.</w:t>
       </w:r>
     </w:p>
     <w:p>
       <w:pPr>
         <w:numPr>
           <w:ilvl w:val="0"/>
-          <w:numId w:val="3"/>
+          <w:numId w:val="12"/>
         </w:numPr>
-      </w:pPr>
-      <w:r>
-        <w:t>It checks divisibility and determines the correct answer (Fizz, Buzz, FizzBuzz, or the number).</w:t>
+        <w:rPr>
+          <w:lang w:val="en-PK"/>
+        </w:rPr>
+      </w:pPr>
+      <w:r>
+        <w:rPr>
+          <w:lang w:val="en-PK"/>
+        </w:rPr>
+        <w:t xml:space="preserve">Provides a real-world use case → a </w:t>
+      </w:r>
+      <w:r>
+        <w:rPr>
+          <w:b/>
+          <w:bCs/>
+          <w:lang w:val="en-PK"/>
+        </w:rPr>
+        <w:t>smart AC system</w:t>
+      </w:r>
+      <w:r>
+        <w:rPr>
+          <w:lang w:val="en-PK"/>
+        </w:rPr>
+        <w:t xml:space="preserve"> that automates cooling decisions.</w:t>
       </w:r>
     </w:p>
     <w:p>
       <w:pPr>
         <w:numPr>
           <w:ilvl w:val="0"/>
-          <w:numId w:val="3"/>
+          <w:numId w:val="12"/>
         </w:numPr>
-      </w:pPr>
-      <w:r>
-        <w:t xml:space="preserve">If the user’s input matches </w:t>
-      </w:r>
-      <w:r>
-        <w:t>-&gt;</w:t>
-      </w:r>
-      <w:r>
-        <w:t xml:space="preserve"> score increases and the round continues.</w:t>
+        <w:rPr>
+          <w:lang w:val="en-PK"/>
+        </w:rPr>
+      </w:pPr>
+      <w:r>
+        <w:rPr>
+          <w:lang w:val="en-PK"/>
+        </w:rPr>
+        <w:t xml:space="preserve">Uses </w:t>
+      </w:r>
+      <w:r>
+        <w:rPr>
+          <w:b/>
+          <w:bCs/>
+          <w:lang w:val="en-PK"/>
+        </w:rPr>
+        <w:t>OOP concepts</w:t>
+      </w:r>
+      <w:r>
+        <w:rPr>
+          <w:lang w:val="en-PK"/>
+        </w:rPr>
+        <w:t xml:space="preserve"> (class, methods, attributes) effectively.</w:t>
       </w:r>
     </w:p>
     <w:p>
       <w:pPr>
-        <w:numPr>
-          <w:ilvl w:val="0"/>
-          <w:numId w:val="3"/>
-        </w:numPr>
-      </w:pPr>
-      <w:r>
-        <w:t xml:space="preserve">If the guess is wrong </w:t>
-      </w:r>
-      <w:r>
-        <w:t>-&gt;</w:t>
-      </w:r>
-      <w:r>
-        <w:t xml:space="preserve"> the program ends with "Game Over".</w:t>
+        <w:rPr>
+          <w:lang w:val="en-PK"/>
+        </w:rPr>
+      </w:pPr>
+      <w:r>
+        <w:rPr>
+          <w:lang w:val="en-PK"/>
+        </w:rPr>
+        <w:pict w14:anchorId="3ADDFB4F">
+          <v:rect id="_x0000_i1058" style="width:0;height:1.5pt" o:hralign="center" o:hrstd="t" o:hr="t" fillcolor="#a0a0a0" stroked="f"/>
+        </w:pict>
       </w:r>
     </w:p>
     <w:p>
       <w:pPr>
         <w:rPr>
+          <w:lang w:val="en-PK"/>
+        </w:rPr>
+      </w:pPr>
+    </w:p>
+    <w:p>
+      <w:pPr>
+        <w:rPr>
           <w:b/>
           <w:bCs/>
+          <w:lang w:val="en-PK"/>
         </w:rPr>
       </w:pPr>
       <w:r>
         <w:rPr>
           <w:b/>
           <w:bCs/>
-        </w:rPr>
-        <w:t>3. Why This Approach</w:t>
+          <w:lang w:val="en-PK"/>
+        </w:rPr>
+        <w:t>4. Sample Output</w:t>
       </w:r>
     </w:p>
     <w:p>
-      <w:pPr>
-        <w:numPr>
-          <w:ilvl w:val="0"/>
-          <w:numId w:val="4"/>
-        </w:numPr>
-      </w:pPr>
-      <w:r>
-        <w:t>FizzBuzz is a classic beginner challenge, but this twist (using sums) makes it more challenging.</w:t>
-      </w:r>
-    </w:p>
-    <w:p>
-      <w:pPr>
-        <w:numPr>
-          <w:ilvl w:val="0"/>
-          <w:numId w:val="4"/>
-        </w:numPr>
-      </w:pPr>
-      <w:r>
-        <w:t>Using random numbers ensures every game is different.</w:t>
-      </w:r>
-    </w:p>
-    <w:p>
-      <w:pPr>
-        <w:numPr>
-          <w:ilvl w:val="0"/>
-          <w:numId w:val="4"/>
-        </w:numPr>
-      </w:pPr>
-      <w:r>
-        <w:t xml:space="preserve">The program uses </w:t>
-      </w:r>
-      <w:r>
-        <w:rPr>
-          <w:b/>
-          <w:bCs/>
-        </w:rPr>
-        <w:t>loops, conditionals, and variables</w:t>
-      </w:r>
-      <w:r>
-        <w:t xml:space="preserve"> effectively to demonstrate control flow and logic in Python.</w:t>
-      </w:r>
-    </w:p>
-    <w:p>
-      <w:pPr>
-        <w:rPr>
-          <w:b/>
-          <w:bCs/>
-        </w:rPr>
-      </w:pPr>
-      <w:r>
-        <w:rPr>
-          <w:b/>
-          <w:bCs/>
-        </w:rPr>
-        <w:t xml:space="preserve">4. Sample Output </w:t>
-      </w:r>
-    </w:p>
-    <w:p>
-      <w:pPr>
-        <w:rPr>
-          <w:b/>
-          <w:bCs/>
-        </w:rPr>
-      </w:pPr>
       <w:r>
         <w:rPr>
           <w:noProof/>
         </w:rPr>
-        <w:lastRenderedPageBreak/>
-        <w:drawing>
-          <wp:inline distT="0" distB="0" distL="0" distR="0" wp14:anchorId="1D5AA7D3" wp14:editId="04C025D7">
-            <wp:extent cx="5731510" cy="3808095"/>
-            <wp:effectExtent l="0" t="0" r="2540" b="1905"/>
-            <wp:docPr id="373126589" name="Picture 1"/>
-            <wp:cNvGraphicFramePr>
-              <a:graphicFrameLocks xmlns:a="http://schemas.openxmlformats.org/drawingml/2006/main" noChangeAspect="1"/>
-            </wp:cNvGraphicFramePr>
-            <a:graphic xmlns:a="http://schemas.openxmlformats.org/drawingml/2006/main">
-              <a:graphicData uri="http://schemas.openxmlformats.org/drawingml/2006/picture">
-                <pic:pic xmlns:pic="http://schemas.openxmlformats.org/drawingml/2006/picture">
-                  <pic:nvPicPr>
-                    <pic:cNvPr id="373126589" name=""/>
-                    <pic:cNvPicPr/>
-                  </pic:nvPicPr>
-                  <pic:blipFill>
-                    <a:blip r:embed="rId5"/>
-                    <a:stretch>
-                      <a:fillRect/>
-                    </a:stretch>
-                  </pic:blipFill>
-                  <pic:spPr>
-                    <a:xfrm>
-                      <a:off x="0" y="0"/>
-                      <a:ext cx="5731510" cy="3808095"/>
-                    </a:xfrm>
-                    <a:prstGeom prst="rect">
-                      <a:avLst/>
-                    </a:prstGeom>
-                  </pic:spPr>
-                </pic:pic>
-              </a:graphicData>
-            </a:graphic>
-          </wp:inline>
-        </w:drawing>
-      </w:r>
-    </w:p>
-    <w:p>
-      <w:pPr>
-        <w:pStyle w:val="Subtitle"/>
-        <w:rPr>
-          <w:b/>
-          <w:bCs/>
-        </w:rPr>
-      </w:pPr>
-    </w:p>
-    <w:p>
-      <w:pPr>
-        <w:pStyle w:val="Subtitle"/>
-        <w:rPr>
-          <w:b/>
-          <w:bCs/>
-        </w:rPr>
-      </w:pPr>
-    </w:p>
-    <w:p>
-      <w:pPr>
-        <w:pStyle w:val="Subtitle"/>
-        <w:rPr>
-          <w:b/>
-          <w:bCs/>
-        </w:rPr>
-      </w:pPr>
-    </w:p>
-    <w:p>
-      <w:pPr>
-        <w:pStyle w:val="Subtitle"/>
-        <w:rPr>
-          <w:b/>
-          <w:bCs/>
-        </w:rPr>
-      </w:pPr>
-    </w:p>
-    <w:p>
-      <w:pPr>
-        <w:pStyle w:val="Subtitle"/>
-        <w:rPr>
-          <w:b/>
-          <w:bCs/>
-        </w:rPr>
-      </w:pPr>
-    </w:p>
-    <w:p>
-      <w:pPr>
-        <w:pStyle w:val="Subtitle"/>
-        <w:rPr>
-          <w:b/>
-          <w:bCs/>
-        </w:rPr>
-      </w:pPr>
-    </w:p>
-    <w:p>
-      <w:pPr>
-        <w:pStyle w:val="Subtitle"/>
-        <w:rPr>
-          <w:b/>
-          <w:bCs/>
-        </w:rPr>
-      </w:pPr>
-    </w:p>
-    <w:p>
-      <w:pPr>
-        <w:pStyle w:val="Subtitle"/>
-        <w:rPr>
-          <w:b/>
-          <w:bCs/>
-        </w:rPr>
-      </w:pPr>
-    </w:p>
-    <w:p>
-      <w:pPr>
-        <w:rPr>
-          <w:b/>
-          <w:bCs/>
-        </w:rPr>
-      </w:pPr>
-    </w:p>
-    <w:p>
-      <w:pPr>
-        <w:rPr>
-          <w:b/>
-          <w:bCs/>
-        </w:rPr>
-      </w:pPr>
-    </w:p>
-    <w:p>
-      <w:pPr>
-        <w:rPr>
-          <w:b/>
-          <w:bCs/>
-        </w:rPr>
-      </w:pPr>
-    </w:p>
-    <w:p>
-      <w:pPr>
-        <w:rPr>
-          <w:b/>
-          <w:bCs/>
-        </w:rPr>
-      </w:pPr>
-    </w:p>
-    <w:p>
-      <w:pPr>
-        <w:rPr>
-          <w:b/>
-          <w:bCs/>
-        </w:rPr>
-      </w:pPr>
-    </w:p>
-    <w:p>
-      <w:pPr>
-        <w:rPr>
-          <w:b/>
-          <w:bCs/>
-        </w:rPr>
-      </w:pPr>
-    </w:p>
-    <w:p>
-      <w:pPr>
-        <w:rPr>
-          <w:b/>
-          <w:bCs/>
-        </w:rPr>
-      </w:pPr>
-    </w:p>
-    <w:p>
-      <w:pPr>
-        <w:rPr>
-          <w:b/>
-          <w:bCs/>
-        </w:rPr>
-      </w:pPr>
-    </w:p>
-    <w:p>
-      <w:pPr>
-        <w:pStyle w:val="Subtitle"/>
-        <w:rPr>
-          <w:b/>
-          <w:bCs/>
-        </w:rPr>
-      </w:pPr>
-      <w:r>
-        <w:rPr>
-          <w:b/>
-          <w:bCs/>
-        </w:rPr>
-        <w:lastRenderedPageBreak/>
-        <w:t>Project 2</w:t>
-      </w:r>
-      <w:r>
-        <w:t>: Average of Movies</w:t>
-      </w:r>
-    </w:p>
-    <w:p/>
-    <w:p>
-      <w:pPr>
-        <w:rPr>
-          <w:b/>
-          <w:bCs/>
-        </w:rPr>
-      </w:pPr>
-      <w:r>
-        <w:rPr>
-          <w:b/>
-          <w:bCs/>
-        </w:rPr>
-        <w:t>1. Code Explanation</w:t>
-      </w:r>
-    </w:p>
-    <w:p>
-      <w:r>
-        <w:t xml:space="preserve">This program calculates the </w:t>
-      </w:r>
-      <w:r>
-        <w:rPr>
-          <w:b/>
-          <w:bCs/>
-        </w:rPr>
-        <w:t>average budget of movies</w:t>
-      </w:r>
-      <w:r>
-        <w:t xml:space="preserve"> and analyzes which ones are above average.</w:t>
-      </w:r>
-    </w:p>
-    <w:p>
-      <w:pPr>
-        <w:numPr>
-          <w:ilvl w:val="0"/>
-          <w:numId w:val="5"/>
-        </w:numPr>
-      </w:pPr>
-      <w:r>
-        <w:t>A default dataset of movies and budgets is provided.</w:t>
-      </w:r>
-    </w:p>
-    <w:p>
-      <w:pPr>
-        <w:numPr>
-          <w:ilvl w:val="0"/>
-          <w:numId w:val="5"/>
-        </w:numPr>
-      </w:pPr>
-      <w:r>
-        <w:t>User can optionally add their own movies and budgets.</w:t>
-      </w:r>
-    </w:p>
-    <w:p>
-      <w:pPr>
-        <w:numPr>
-          <w:ilvl w:val="0"/>
-          <w:numId w:val="5"/>
-        </w:numPr>
-      </w:pPr>
-      <w:r>
-        <w:t>The program calculates the total budget and average.</w:t>
-      </w:r>
-    </w:p>
-    <w:p>
-      <w:pPr>
-        <w:numPr>
-          <w:ilvl w:val="0"/>
-          <w:numId w:val="5"/>
-        </w:numPr>
-      </w:pPr>
-      <w:r>
-        <w:t>It prints all movies with their budgets.</w:t>
-      </w:r>
-    </w:p>
-    <w:p>
-      <w:pPr>
-        <w:numPr>
-          <w:ilvl w:val="0"/>
-          <w:numId w:val="5"/>
-        </w:numPr>
-      </w:pPr>
-      <w:r>
-        <w:t>It checks which movies are above the average and by how much.</w:t>
-      </w:r>
-    </w:p>
-    <w:p>
-      <w:pPr>
-        <w:numPr>
-          <w:ilvl w:val="0"/>
-          <w:numId w:val="5"/>
-        </w:numPr>
-      </w:pPr>
-      <w:r>
-        <w:t xml:space="preserve">Finally, it shows the count of above-average movies and the one with the </w:t>
-      </w:r>
-      <w:r>
-        <w:rPr>
-          <w:b/>
-          <w:bCs/>
-        </w:rPr>
-        <w:t>highest budget</w:t>
-      </w:r>
-      <w:r>
-        <w:t>.</w:t>
-      </w:r>
-    </w:p>
-    <w:p>
-      <w:pPr>
-        <w:rPr>
-          <w:b/>
-          <w:bCs/>
-        </w:rPr>
-      </w:pPr>
-      <w:r>
-        <w:rPr>
-          <w:b/>
-          <w:bCs/>
-        </w:rPr>
-        <w:t>2. How It Works</w:t>
-      </w:r>
-    </w:p>
-    <w:p>
-      <w:pPr>
-        <w:numPr>
-          <w:ilvl w:val="0"/>
-          <w:numId w:val="6"/>
-        </w:numPr>
-      </w:pPr>
-      <w:r>
-        <w:t>The program asks the user whether to use their own dataset or the predefined one.</w:t>
-      </w:r>
-    </w:p>
-    <w:p>
-      <w:pPr>
-        <w:numPr>
-          <w:ilvl w:val="0"/>
-          <w:numId w:val="6"/>
-        </w:numPr>
-      </w:pPr>
-      <w:r>
-        <w:t xml:space="preserve">It sums up all budgets </w:t>
-      </w:r>
-      <w:r>
-        <w:t>-&gt;</w:t>
-      </w:r>
-      <w:r>
-        <w:t xml:space="preserve"> divides by the number of movies </w:t>
-      </w:r>
-      <w:r>
-        <w:t>-&gt;</w:t>
-      </w:r>
-      <w:r>
-        <w:t xml:space="preserve"> gets the average.</w:t>
-      </w:r>
-    </w:p>
-    <w:p>
-      <w:pPr>
-        <w:numPr>
-          <w:ilvl w:val="0"/>
-          <w:numId w:val="6"/>
-        </w:numPr>
-      </w:pPr>
-      <w:r>
-        <w:t>For each movie:</w:t>
-      </w:r>
-    </w:p>
-    <w:p>
-      <w:pPr>
-        <w:numPr>
-          <w:ilvl w:val="1"/>
-          <w:numId w:val="6"/>
-        </w:numPr>
-      </w:pPr>
-      <w:r>
-        <w:t xml:space="preserve">If its budget is higher than average </w:t>
-      </w:r>
-      <w:r>
-        <w:t>-&gt;</w:t>
-      </w:r>
-      <w:r>
-        <w:t xml:space="preserve"> it prints the difference.</w:t>
-      </w:r>
-    </w:p>
-    <w:p>
-      <w:pPr>
-        <w:numPr>
-          <w:ilvl w:val="1"/>
-          <w:numId w:val="6"/>
-        </w:numPr>
-      </w:pPr>
-      <w:r>
-        <w:t>Keeps track of the maximum budget movie.</w:t>
-      </w:r>
-    </w:p>
-    <w:p>
-      <w:pPr>
-        <w:numPr>
-          <w:ilvl w:val="0"/>
-          <w:numId w:val="6"/>
-        </w:numPr>
-      </w:pPr>
-      <w:r>
-        <w:t>At the end, it prints the number of above-average movies and the movie with the highest budget.</w:t>
-      </w:r>
-    </w:p>
-    <w:p>
-      <w:pPr>
-        <w:rPr>
-          <w:b/>
-          <w:bCs/>
-        </w:rPr>
-      </w:pPr>
-      <w:r>
-        <w:rPr>
-          <w:b/>
-          <w:bCs/>
-        </w:rPr>
-        <w:t>3. Why This Approach</w:t>
-      </w:r>
-    </w:p>
-    <w:p>
-      <w:pPr>
-        <w:numPr>
-          <w:ilvl w:val="0"/>
-          <w:numId w:val="7"/>
-        </w:numPr>
-      </w:pPr>
-      <w:r>
-        <w:t xml:space="preserve">This project shows </w:t>
-      </w:r>
-      <w:r>
-        <w:rPr>
-          <w:b/>
-          <w:bCs/>
-        </w:rPr>
-        <w:t>basic data handling</w:t>
-      </w:r>
-      <w:r>
-        <w:t xml:space="preserve"> with lists and tuples.</w:t>
-      </w:r>
-    </w:p>
-    <w:p>
-      <w:pPr>
-        <w:numPr>
-          <w:ilvl w:val="0"/>
-          <w:numId w:val="7"/>
-        </w:numPr>
-      </w:pPr>
-      <w:r>
-        <w:t xml:space="preserve">It demonstrates how to take </w:t>
-      </w:r>
-      <w:r>
-        <w:rPr>
-          <w:b/>
-          <w:bCs/>
-        </w:rPr>
-        <w:t>user input</w:t>
-      </w:r>
-      <w:r>
-        <w:t xml:space="preserve"> and process custom datasets.</w:t>
-      </w:r>
-    </w:p>
-    <w:p>
-      <w:pPr>
-        <w:numPr>
-          <w:ilvl w:val="0"/>
-          <w:numId w:val="7"/>
-        </w:numPr>
-      </w:pPr>
-      <w:r>
-        <w:t xml:space="preserve">It teaches how to apply </w:t>
-      </w:r>
-      <w:r>
-        <w:rPr>
-          <w:b/>
-          <w:bCs/>
-        </w:rPr>
-        <w:t>loops, conditionals, and mathematical operations</w:t>
-      </w:r>
-      <w:r>
-        <w:t xml:space="preserve"> in real scenarios.</w:t>
-      </w:r>
-    </w:p>
-    <w:p>
-      <w:pPr>
-        <w:numPr>
-          <w:ilvl w:val="0"/>
-          <w:numId w:val="7"/>
-        </w:numPr>
-      </w:pPr>
-      <w:r>
-        <w:t>Movies are a relatable example, making it engaging for students.</w:t>
-      </w:r>
-    </w:p>
-    <w:p>
-      <w:pPr>
-        <w:rPr>
-          <w:b/>
-          <w:bCs/>
-        </w:rPr>
-      </w:pPr>
-      <w:r>
-        <w:rPr>
-          <w:b/>
-          <w:bCs/>
-        </w:rPr>
-        <w:t>4. Sample Output</w:t>
-      </w:r>
-    </w:p>
-    <w:p>
-      <w:pPr>
-        <w:rPr>
-          <w:b/>
-          <w:bCs/>
-        </w:rPr>
-      </w:pPr>
-      <w:r>
-        <w:rPr>
-          <w:noProof/>
-        </w:rPr>
-        <w:lastRenderedPageBreak/>
-        <w:drawing>
-          <wp:inline distT="0" distB="0" distL="0" distR="0" wp14:anchorId="068AED3C" wp14:editId="78936B79">
-            <wp:extent cx="5731510" cy="3446780"/>
-            <wp:effectExtent l="0" t="0" r="2540" b="1270"/>
-            <wp:docPr id="2088492253" name="Picture 1"/>
-            <wp:cNvGraphicFramePr>
-              <a:graphicFrameLocks xmlns:a="http://schemas.openxmlformats.org/drawingml/2006/main" noChangeAspect="1"/>
-            </wp:cNvGraphicFramePr>
-            <a:graphic xmlns:a="http://schemas.openxmlformats.org/drawingml/2006/main">
-              <a:graphicData uri="http://schemas.openxmlformats.org/drawingml/2006/picture">
-                <pic:pic xmlns:pic="http://schemas.openxmlformats.org/drawingml/2006/picture">
-                  <pic:nvPicPr>
-                    <pic:cNvPr id="2088492253" name=""/>
-                    <pic:cNvPicPr/>
-                  </pic:nvPicPr>
-                  <pic:blipFill>
-                    <a:blip r:embed="rId6"/>
-                    <a:stretch>
-                      <a:fillRect/>
-                    </a:stretch>
-                  </pic:blipFill>
-                  <pic:spPr>
-                    <a:xfrm>
-                      <a:off x="0" y="0"/>
-                      <a:ext cx="5731510" cy="3446780"/>
-                    </a:xfrm>
-                    <a:prstGeom prst="rect">
-                      <a:avLst/>
-                    </a:prstGeom>
-                  </pic:spPr>
-                </pic:pic>
-              </a:graphicData>
-            </a:graphic>
-          </wp:inline>
-        </w:drawing>
-      </w:r>
-    </w:p>
-    <w:p>
-      <w:pPr>
-        <w:rPr>
-          <w:b/>
-          <w:bCs/>
-        </w:rPr>
-      </w:pPr>
-    </w:p>
-    <w:p/>
-    <w:p>
-      <w:pPr>
-        <w:rPr>
-          <w:b/>
-          <w:bCs/>
-        </w:rPr>
-      </w:pPr>
-      <w:r>
-        <w:rPr>
-          <w:b/>
-          <w:bCs/>
-        </w:rPr>
-        <w:t>Conclusion</w:t>
-      </w:r>
-    </w:p>
-    <w:p>
-      <w:r>
-        <w:t>Both projects demonstrate Python programming fundamentals:</w:t>
-      </w:r>
-    </w:p>
-    <w:p>
-      <w:pPr>
-        <w:numPr>
-          <w:ilvl w:val="0"/>
-          <w:numId w:val="8"/>
-        </w:numPr>
-      </w:pPr>
-      <w:r>
-        <w:rPr>
-          <w:b/>
-          <w:bCs/>
-        </w:rPr>
-        <w:t>FizzBuzz Game</w:t>
-      </w:r>
-      <w:r>
-        <w:t xml:space="preserve"> </w:t>
-      </w:r>
-      <w:r>
-        <w:t>-&gt;</w:t>
-      </w:r>
-      <w:r>
-        <w:t xml:space="preserve"> Focus on logic, loops, and conditional rules.</w:t>
-      </w:r>
-    </w:p>
-    <w:p>
-      <w:pPr>
-        <w:numPr>
-          <w:ilvl w:val="0"/>
-          <w:numId w:val="8"/>
-        </w:numPr>
-      </w:pPr>
-      <w:r>
-        <w:rPr>
-          <w:b/>
-          <w:bCs/>
-        </w:rPr>
-        <w:t>Movie Budget Analyzer</w:t>
-      </w:r>
-      <w:r>
-        <w:t xml:space="preserve"> </w:t>
-      </w:r>
-      <w:r>
-        <w:t>-&gt;</w:t>
-      </w:r>
-      <w:r>
-        <w:t xml:space="preserve"> Focus on data handling, averages, and comparisons.</w:t>
-      </w:r>
-    </w:p>
-    <w:p>
-      <w:r>
-        <w:t xml:space="preserve">They fulfill the requirements of creating small, interactive, and sorted-output programs. Together, these projects show a balance between </w:t>
-      </w:r>
-      <w:r>
-        <w:rPr>
-          <w:b/>
-          <w:bCs/>
-        </w:rPr>
-        <w:t>logic-based problem solving</w:t>
-      </w:r>
-      <w:r>
-        <w:t xml:space="preserve"> and </w:t>
-      </w:r>
-      <w:r>
-        <w:rPr>
-          <w:b/>
-          <w:bCs/>
-        </w:rPr>
-        <w:t>data analysis</w:t>
-      </w:r>
-      <w:r>
-        <w:t>.</w:t>
-      </w:r>
-    </w:p>
-    <w:p/>
-    <w:p/>
-    <w:p>
-      <w:r>
-        <w:lastRenderedPageBreak/>
         <w:drawing>
           <wp:inline distT="0" distB="0" distL="0" distR="0" wp14:anchorId="3D078E81" wp14:editId="0435C0FE">
             <wp:extent cx="5095875" cy="3228975"/>
@@ -1373,7 +1306,7 @@
                     <pic:cNvPicPr/>
                   </pic:nvPicPr>
                   <pic:blipFill rotWithShape="1">
-                    <a:blip r:embed="rId7"/>
+                    <a:blip r:embed="rId5"/>
                     <a:srcRect b="14178"/>
                     <a:stretch>
                       <a:fillRect/>
@@ -1864,6 +1797,155 @@
     </w:lvl>
   </w:abstractNum>
   <w:abstractNum w:abstractNumId="3" w15:restartNumberingAfterBreak="0">
+    <w:nsid w:val="3108444D"/>
+    <w:multiLevelType w:val="multilevel"/>
+    <w:tmpl w:val="1698380A"/>
+    <w:lvl w:ilvl="0">
+      <w:start w:val="1"/>
+      <w:numFmt w:val="bullet"/>
+      <w:lvlText w:val=""/>
+      <w:lvlJc w:val="left"/>
+      <w:pPr>
+        <w:tabs>
+          <w:tab w:val="num" w:pos="720"/>
+        </w:tabs>
+        <w:ind w:left="720" w:hanging="360"/>
+      </w:pPr>
+      <w:rPr>
+        <w:rFonts w:ascii="Symbol" w:hAnsi="Symbol" w:hint="default"/>
+        <w:sz w:val="20"/>
+      </w:rPr>
+    </w:lvl>
+    <w:lvl w:ilvl="1" w:tentative="1">
+      <w:start w:val="1"/>
+      <w:numFmt w:val="bullet"/>
+      <w:lvlText w:val="o"/>
+      <w:lvlJc w:val="left"/>
+      <w:pPr>
+        <w:tabs>
+          <w:tab w:val="num" w:pos="1440"/>
+        </w:tabs>
+        <w:ind w:left="1440" w:hanging="360"/>
+      </w:pPr>
+      <w:rPr>
+        <w:rFonts w:ascii="Courier New" w:hAnsi="Courier New" w:hint="default"/>
+        <w:sz w:val="20"/>
+      </w:rPr>
+    </w:lvl>
+    <w:lvl w:ilvl="2" w:tentative="1">
+      <w:start w:val="1"/>
+      <w:numFmt w:val="bullet"/>
+      <w:lvlText w:val=""/>
+      <w:lvlJc w:val="left"/>
+      <w:pPr>
+        <w:tabs>
+          <w:tab w:val="num" w:pos="2160"/>
+        </w:tabs>
+        <w:ind w:left="2160" w:hanging="360"/>
+      </w:pPr>
+      <w:rPr>
+        <w:rFonts w:ascii="Wingdings" w:hAnsi="Wingdings" w:hint="default"/>
+        <w:sz w:val="20"/>
+      </w:rPr>
+    </w:lvl>
+    <w:lvl w:ilvl="3" w:tentative="1">
+      <w:start w:val="1"/>
+      <w:numFmt w:val="bullet"/>
+      <w:lvlText w:val=""/>
+      <w:lvlJc w:val="left"/>
+      <w:pPr>
+        <w:tabs>
+          <w:tab w:val="num" w:pos="2880"/>
+        </w:tabs>
+        <w:ind w:left="2880" w:hanging="360"/>
+      </w:pPr>
+      <w:rPr>
+        <w:rFonts w:ascii="Wingdings" w:hAnsi="Wingdings" w:hint="default"/>
+        <w:sz w:val="20"/>
+      </w:rPr>
+    </w:lvl>
+    <w:lvl w:ilvl="4" w:tentative="1">
+      <w:start w:val="1"/>
+      <w:numFmt w:val="bullet"/>
+      <w:lvlText w:val=""/>
+      <w:lvlJc w:val="left"/>
+      <w:pPr>
+        <w:tabs>
+          <w:tab w:val="num" w:pos="3600"/>
+        </w:tabs>
+        <w:ind w:left="3600" w:hanging="360"/>
+      </w:pPr>
+      <w:rPr>
+        <w:rFonts w:ascii="Wingdings" w:hAnsi="Wingdings" w:hint="default"/>
+        <w:sz w:val="20"/>
+      </w:rPr>
+    </w:lvl>
+    <w:lvl w:ilvl="5" w:tentative="1">
+      <w:start w:val="1"/>
+      <w:numFmt w:val="bullet"/>
+      <w:lvlText w:val=""/>
+      <w:lvlJc w:val="left"/>
+      <w:pPr>
+        <w:tabs>
+          <w:tab w:val="num" w:pos="4320"/>
+        </w:tabs>
+        <w:ind w:left="4320" w:hanging="360"/>
+      </w:pPr>
+      <w:rPr>
+        <w:rFonts w:ascii="Wingdings" w:hAnsi="Wingdings" w:hint="default"/>
+        <w:sz w:val="20"/>
+      </w:rPr>
+    </w:lvl>
+    <w:lvl w:ilvl="6" w:tentative="1">
+      <w:start w:val="1"/>
+      <w:numFmt w:val="bullet"/>
+      <w:lvlText w:val=""/>
+      <w:lvlJc w:val="left"/>
+      <w:pPr>
+        <w:tabs>
+          <w:tab w:val="num" w:pos="5040"/>
+        </w:tabs>
+        <w:ind w:left="5040" w:hanging="360"/>
+      </w:pPr>
+      <w:rPr>
+        <w:rFonts w:ascii="Wingdings" w:hAnsi="Wingdings" w:hint="default"/>
+        <w:sz w:val="20"/>
+      </w:rPr>
+    </w:lvl>
+    <w:lvl w:ilvl="7" w:tentative="1">
+      <w:start w:val="1"/>
+      <w:numFmt w:val="bullet"/>
+      <w:lvlText w:val=""/>
+      <w:lvlJc w:val="left"/>
+      <w:pPr>
+        <w:tabs>
+          <w:tab w:val="num" w:pos="5760"/>
+        </w:tabs>
+        <w:ind w:left="5760" w:hanging="360"/>
+      </w:pPr>
+      <w:rPr>
+        <w:rFonts w:ascii="Wingdings" w:hAnsi="Wingdings" w:hint="default"/>
+        <w:sz w:val="20"/>
+      </w:rPr>
+    </w:lvl>
+    <w:lvl w:ilvl="8" w:tentative="1">
+      <w:start w:val="1"/>
+      <w:numFmt w:val="bullet"/>
+      <w:lvlText w:val=""/>
+      <w:lvlJc w:val="left"/>
+      <w:pPr>
+        <w:tabs>
+          <w:tab w:val="num" w:pos="6480"/>
+        </w:tabs>
+        <w:ind w:left="6480" w:hanging="360"/>
+      </w:pPr>
+      <w:rPr>
+        <w:rFonts w:ascii="Wingdings" w:hAnsi="Wingdings" w:hint="default"/>
+        <w:sz w:val="20"/>
+      </w:rPr>
+    </w:lvl>
+  </w:abstractNum>
+  <w:abstractNum w:abstractNumId="4" w15:restartNumberingAfterBreak="0">
     <w:nsid w:val="333361EB"/>
     <w:multiLevelType w:val="multilevel"/>
     <w:tmpl w:val="A47E1E30"/>
@@ -2012,7 +2094,7 @@
       </w:rPr>
     </w:lvl>
   </w:abstractNum>
-  <w:abstractNum w:abstractNumId="4" w15:restartNumberingAfterBreak="0">
+  <w:abstractNum w:abstractNumId="5" w15:restartNumberingAfterBreak="0">
     <w:nsid w:val="5FBF6E6B"/>
     <w:multiLevelType w:val="multilevel"/>
     <w:tmpl w:val="76D8D092"/>
@@ -2161,7 +2243,152 @@
       </w:rPr>
     </w:lvl>
   </w:abstractNum>
-  <w:abstractNum w:abstractNumId="5" w15:restartNumberingAfterBreak="0">
+  <w:abstractNum w:abstractNumId="6" w15:restartNumberingAfterBreak="0">
+    <w:nsid w:val="60810F96"/>
+    <w:multiLevelType w:val="multilevel"/>
+    <w:tmpl w:val="34A8578C"/>
+    <w:lvl w:ilvl="0">
+      <w:start w:val="1"/>
+      <w:numFmt w:val="bullet"/>
+      <w:lvlText w:val=""/>
+      <w:lvlJc w:val="left"/>
+      <w:pPr>
+        <w:tabs>
+          <w:tab w:val="num" w:pos="720"/>
+        </w:tabs>
+        <w:ind w:left="720" w:hanging="360"/>
+      </w:pPr>
+      <w:rPr>
+        <w:rFonts w:ascii="Symbol" w:hAnsi="Symbol" w:hint="default"/>
+        <w:sz w:val="20"/>
+      </w:rPr>
+    </w:lvl>
+    <w:lvl w:ilvl="1">
+      <w:start w:val="1"/>
+      <w:numFmt w:val="decimal"/>
+      <w:lvlText w:val="%2."/>
+      <w:lvlJc w:val="left"/>
+      <w:pPr>
+        <w:tabs>
+          <w:tab w:val="num" w:pos="1440"/>
+        </w:tabs>
+        <w:ind w:left="1440" w:hanging="360"/>
+      </w:pPr>
+    </w:lvl>
+    <w:lvl w:ilvl="2">
+      <w:start w:val="1"/>
+      <w:numFmt w:val="bullet"/>
+      <w:lvlText w:val=""/>
+      <w:lvlJc w:val="left"/>
+      <w:pPr>
+        <w:tabs>
+          <w:tab w:val="num" w:pos="2160"/>
+        </w:tabs>
+        <w:ind w:left="2160" w:hanging="360"/>
+      </w:pPr>
+      <w:rPr>
+        <w:rFonts w:ascii="Wingdings" w:hAnsi="Wingdings" w:hint="default"/>
+        <w:sz w:val="20"/>
+      </w:rPr>
+    </w:lvl>
+    <w:lvl w:ilvl="3" w:tentative="1">
+      <w:start w:val="1"/>
+      <w:numFmt w:val="bullet"/>
+      <w:lvlText w:val=""/>
+      <w:lvlJc w:val="left"/>
+      <w:pPr>
+        <w:tabs>
+          <w:tab w:val="num" w:pos="2880"/>
+        </w:tabs>
+        <w:ind w:left="2880" w:hanging="360"/>
+      </w:pPr>
+      <w:rPr>
+        <w:rFonts w:ascii="Wingdings" w:hAnsi="Wingdings" w:hint="default"/>
+        <w:sz w:val="20"/>
+      </w:rPr>
+    </w:lvl>
+    <w:lvl w:ilvl="4" w:tentative="1">
+      <w:start w:val="1"/>
+      <w:numFmt w:val="bullet"/>
+      <w:lvlText w:val=""/>
+      <w:lvlJc w:val="left"/>
+      <w:pPr>
+        <w:tabs>
+          <w:tab w:val="num" w:pos="3600"/>
+        </w:tabs>
+        <w:ind w:left="3600" w:hanging="360"/>
+      </w:pPr>
+      <w:rPr>
+        <w:rFonts w:ascii="Wingdings" w:hAnsi="Wingdings" w:hint="default"/>
+        <w:sz w:val="20"/>
+      </w:rPr>
+    </w:lvl>
+    <w:lvl w:ilvl="5" w:tentative="1">
+      <w:start w:val="1"/>
+      <w:numFmt w:val="bullet"/>
+      <w:lvlText w:val=""/>
+      <w:lvlJc w:val="left"/>
+      <w:pPr>
+        <w:tabs>
+          <w:tab w:val="num" w:pos="4320"/>
+        </w:tabs>
+        <w:ind w:left="4320" w:hanging="360"/>
+      </w:pPr>
+      <w:rPr>
+        <w:rFonts w:ascii="Wingdings" w:hAnsi="Wingdings" w:hint="default"/>
+        <w:sz w:val="20"/>
+      </w:rPr>
+    </w:lvl>
+    <w:lvl w:ilvl="6" w:tentative="1">
+      <w:start w:val="1"/>
+      <w:numFmt w:val="bullet"/>
+      <w:lvlText w:val=""/>
+      <w:lvlJc w:val="left"/>
+      <w:pPr>
+        <w:tabs>
+          <w:tab w:val="num" w:pos="5040"/>
+        </w:tabs>
+        <w:ind w:left="5040" w:hanging="360"/>
+      </w:pPr>
+      <w:rPr>
+        <w:rFonts w:ascii="Wingdings" w:hAnsi="Wingdings" w:hint="default"/>
+        <w:sz w:val="20"/>
+      </w:rPr>
+    </w:lvl>
+    <w:lvl w:ilvl="7" w:tentative="1">
+      <w:start w:val="1"/>
+      <w:numFmt w:val="bullet"/>
+      <w:lvlText w:val=""/>
+      <w:lvlJc w:val="left"/>
+      <w:pPr>
+        <w:tabs>
+          <w:tab w:val="num" w:pos="5760"/>
+        </w:tabs>
+        <w:ind w:left="5760" w:hanging="360"/>
+      </w:pPr>
+      <w:rPr>
+        <w:rFonts w:ascii="Wingdings" w:hAnsi="Wingdings" w:hint="default"/>
+        <w:sz w:val="20"/>
+      </w:rPr>
+    </w:lvl>
+    <w:lvl w:ilvl="8" w:tentative="1">
+      <w:start w:val="1"/>
+      <w:numFmt w:val="bullet"/>
+      <w:lvlText w:val=""/>
+      <w:lvlJc w:val="left"/>
+      <w:pPr>
+        <w:tabs>
+          <w:tab w:val="num" w:pos="6480"/>
+        </w:tabs>
+        <w:ind w:left="6480" w:hanging="360"/>
+      </w:pPr>
+      <w:rPr>
+        <w:rFonts w:ascii="Wingdings" w:hAnsi="Wingdings" w:hint="default"/>
+        <w:sz w:val="20"/>
+      </w:rPr>
+    </w:lvl>
+  </w:abstractNum>
+  <w:abstractNum w:abstractNumId="7" w15:restartNumberingAfterBreak="0">
     <w:nsid w:val="70D14FEA"/>
     <w:multiLevelType w:val="multilevel"/>
     <w:tmpl w:val="315E2F9E"/>
@@ -2310,7 +2537,156 @@
       </w:rPr>
     </w:lvl>
   </w:abstractNum>
-  <w:abstractNum w:abstractNumId="6" w15:restartNumberingAfterBreak="0">
+  <w:abstractNum w:abstractNumId="8" w15:restartNumberingAfterBreak="0">
+    <w:nsid w:val="71A068F2"/>
+    <w:multiLevelType w:val="multilevel"/>
+    <w:tmpl w:val="AC4A1FEC"/>
+    <w:lvl w:ilvl="0">
+      <w:start w:val="1"/>
+      <w:numFmt w:val="bullet"/>
+      <w:lvlText w:val=""/>
+      <w:lvlJc w:val="left"/>
+      <w:pPr>
+        <w:tabs>
+          <w:tab w:val="num" w:pos="720"/>
+        </w:tabs>
+        <w:ind w:left="720" w:hanging="360"/>
+      </w:pPr>
+      <w:rPr>
+        <w:rFonts w:ascii="Symbol" w:hAnsi="Symbol" w:hint="default"/>
+        <w:sz w:val="20"/>
+      </w:rPr>
+    </w:lvl>
+    <w:lvl w:ilvl="1">
+      <w:start w:val="1"/>
+      <w:numFmt w:val="bullet"/>
+      <w:lvlText w:val="o"/>
+      <w:lvlJc w:val="left"/>
+      <w:pPr>
+        <w:tabs>
+          <w:tab w:val="num" w:pos="1440"/>
+        </w:tabs>
+        <w:ind w:left="1440" w:hanging="360"/>
+      </w:pPr>
+      <w:rPr>
+        <w:rFonts w:ascii="Courier New" w:hAnsi="Courier New" w:hint="default"/>
+        <w:sz w:val="20"/>
+      </w:rPr>
+    </w:lvl>
+    <w:lvl w:ilvl="2" w:tentative="1">
+      <w:start w:val="1"/>
+      <w:numFmt w:val="bullet"/>
+      <w:lvlText w:val=""/>
+      <w:lvlJc w:val="left"/>
+      <w:pPr>
+        <w:tabs>
+          <w:tab w:val="num" w:pos="2160"/>
+        </w:tabs>
+        <w:ind w:left="2160" w:hanging="360"/>
+      </w:pPr>
+      <w:rPr>
+        <w:rFonts w:ascii="Wingdings" w:hAnsi="Wingdings" w:hint="default"/>
+        <w:sz w:val="20"/>
+      </w:rPr>
+    </w:lvl>
+    <w:lvl w:ilvl="3" w:tentative="1">
+      <w:start w:val="1"/>
+      <w:numFmt w:val="bullet"/>
+      <w:lvlText w:val=""/>
+      <w:lvlJc w:val="left"/>
+      <w:pPr>
+        <w:tabs>
+          <w:tab w:val="num" w:pos="2880"/>
+        </w:tabs>
+        <w:ind w:left="2880" w:hanging="360"/>
+      </w:pPr>
+      <w:rPr>
+        <w:rFonts w:ascii="Wingdings" w:hAnsi="Wingdings" w:hint="default"/>
+        <w:sz w:val="20"/>
+      </w:rPr>
+    </w:lvl>
+    <w:lvl w:ilvl="4" w:tentative="1">
+      <w:start w:val="1"/>
+      <w:numFmt w:val="bullet"/>
+      <w:lvlText w:val=""/>
+      <w:lvlJc w:val="left"/>
+      <w:pPr>
+        <w:tabs>
+          <w:tab w:val="num" w:pos="3600"/>
+        </w:tabs>
+        <w:ind w:left="3600" w:hanging="360"/>
+      </w:pPr>
+      <w:rPr>
+        <w:rFonts w:ascii="Wingdings" w:hAnsi="Wingdings" w:hint="default"/>
+        <w:sz w:val="20"/>
+      </w:rPr>
+    </w:lvl>
+    <w:lvl w:ilvl="5" w:tentative="1">
+      <w:start w:val="1"/>
+      <w:numFmt w:val="bullet"/>
+      <w:lvlText w:val=""/>
+      <w:lvlJc w:val="left"/>
+      <w:pPr>
+        <w:tabs>
+          <w:tab w:val="num" w:pos="4320"/>
+        </w:tabs>
+        <w:ind w:left="4320" w:hanging="360"/>
+      </w:pPr>
+      <w:rPr>
+        <w:rFonts w:ascii="Wingdings" w:hAnsi="Wingdings" w:hint="default"/>
+        <w:sz w:val="20"/>
+      </w:rPr>
+    </w:lvl>
+    <w:lvl w:ilvl="6" w:tentative="1">
+      <w:start w:val="1"/>
+      <w:numFmt w:val="bullet"/>
+      <w:lvlText w:val=""/>
+      <w:lvlJc w:val="left"/>
+      <w:pPr>
+        <w:tabs>
+          <w:tab w:val="num" w:pos="5040"/>
+        </w:tabs>
+        <w:ind w:left="5040" w:hanging="360"/>
+      </w:pPr>
+      <w:rPr>
+        <w:rFonts w:ascii="Wingdings" w:hAnsi="Wingdings" w:hint="default"/>
+        <w:sz w:val="20"/>
+      </w:rPr>
+    </w:lvl>
+    <w:lvl w:ilvl="7" w:tentative="1">
+      <w:start w:val="1"/>
+      <w:numFmt w:val="bullet"/>
+      <w:lvlText w:val=""/>
+      <w:lvlJc w:val="left"/>
+      <w:pPr>
+        <w:tabs>
+          <w:tab w:val="num" w:pos="5760"/>
+        </w:tabs>
+        <w:ind w:left="5760" w:hanging="360"/>
+      </w:pPr>
+      <w:rPr>
+        <w:rFonts w:ascii="Wingdings" w:hAnsi="Wingdings" w:hint="default"/>
+        <w:sz w:val="20"/>
+      </w:rPr>
+    </w:lvl>
+    <w:lvl w:ilvl="8" w:tentative="1">
+      <w:start w:val="1"/>
+      <w:numFmt w:val="bullet"/>
+      <w:lvlText w:val=""/>
+      <w:lvlJc w:val="left"/>
+      <w:pPr>
+        <w:tabs>
+          <w:tab w:val="num" w:pos="6480"/>
+        </w:tabs>
+        <w:ind w:left="6480" w:hanging="360"/>
+      </w:pPr>
+      <w:rPr>
+        <w:rFonts w:ascii="Wingdings" w:hAnsi="Wingdings" w:hint="default"/>
+        <w:sz w:val="20"/>
+      </w:rPr>
+    </w:lvl>
+  </w:abstractNum>
+  <w:abstractNum w:abstractNumId="9" w15:restartNumberingAfterBreak="0">
     <w:nsid w:val="725A26F2"/>
     <w:multiLevelType w:val="multilevel"/>
     <w:tmpl w:val="7C6242F8"/>
@@ -2459,7 +2835,7 @@
       </w:rPr>
     </w:lvl>
   </w:abstractNum>
-  <w:abstractNum w:abstractNumId="7" w15:restartNumberingAfterBreak="0">
+  <w:abstractNum w:abstractNumId="10" w15:restartNumberingAfterBreak="0">
     <w:nsid w:val="77FE28C4"/>
     <w:multiLevelType w:val="multilevel"/>
     <w:tmpl w:val="32EE39B4"/>
@@ -2608,7 +2984,7 @@
       </w:rPr>
     </w:lvl>
   </w:abstractNum>
-  <w:abstractNum w:abstractNumId="8" w15:restartNumberingAfterBreak="0">
+  <w:abstractNum w:abstractNumId="11" w15:restartNumberingAfterBreak="0">
     <w:nsid w:val="7B316A9D"/>
     <w:multiLevelType w:val="multilevel"/>
     <w:tmpl w:val="A53A1D9A"/>
@@ -2761,28 +3137,37 @@
     <w:abstractNumId w:val="0"/>
   </w:num>
   <w:num w:numId="2" w16cid:durableId="212156446">
-    <w:abstractNumId w:val="7"/>
+    <w:abstractNumId w:val="10"/>
   </w:num>
   <w:num w:numId="3" w16cid:durableId="1870295490">
     <w:abstractNumId w:val="1"/>
   </w:num>
   <w:num w:numId="4" w16cid:durableId="86771419">
-    <w:abstractNumId w:val="8"/>
+    <w:abstractNumId w:val="11"/>
   </w:num>
   <w:num w:numId="5" w16cid:durableId="1094126217">
-    <w:abstractNumId w:val="3"/>
+    <w:abstractNumId w:val="4"/>
   </w:num>
   <w:num w:numId="6" w16cid:durableId="1957246675">
-    <w:abstractNumId w:val="4"/>
+    <w:abstractNumId w:val="5"/>
   </w:num>
   <w:num w:numId="7" w16cid:durableId="1493644421">
-    <w:abstractNumId w:val="6"/>
+    <w:abstractNumId w:val="9"/>
   </w:num>
   <w:num w:numId="8" w16cid:durableId="904149178">
     <w:abstractNumId w:val="2"/>
   </w:num>
   <w:num w:numId="9" w16cid:durableId="548881756">
-    <w:abstractNumId w:val="5"/>
+    <w:abstractNumId w:val="7"/>
+  </w:num>
+  <w:num w:numId="10" w16cid:durableId="353383576">
+    <w:abstractNumId w:val="8"/>
+  </w:num>
+  <w:num w:numId="11" w16cid:durableId="230772435">
+    <w:abstractNumId w:val="6"/>
+  </w:num>
+  <w:num w:numId="12" w16cid:durableId="879173261">
+    <w:abstractNumId w:val="3"/>
   </w:num>
 </w:numbering>
 </file>
@@ -3390,7 +3775,6 @@
   <w:style w:type="character" w:default="1" w:styleId="DefaultParagraphFont">
     <w:name w:val="Default Paragraph Font"/>
     <w:uiPriority w:val="1"/>
-    <w:semiHidden/>
     <w:unhideWhenUsed/>
   </w:style>
   <w:style w:type="table" w:default="1" w:styleId="TableNormal">
